--- a/Assignment_3/Assignment-3.docx
+++ b/Assignment_3/Assignment-3.docx
@@ -19,6 +19,17 @@
       <w:r>
         <w:t xml:space="preserve"> not be expanded when page loads</w:t>
       </w:r>
+      <w:r>
+        <w:t xml:space="preserve"> </w:t>
+      </w:r>
+      <w:r>
+        <w:rPr>
+          <w:b/>
+          <w:bCs/>
+          <w:color w:val="00B050"/>
+        </w:rPr>
+        <w:t>Done</w:t>
+      </w:r>
     </w:p>
     <w:p>
       <w:pPr>
@@ -40,6 +51,17 @@
       <w:r>
         <w:t xml:space="preserve"> and it should not be clickable</w:t>
       </w:r>
+      <w:r>
+        <w:t xml:space="preserve"> </w:t>
+      </w:r>
+      <w:r>
+        <w:rPr>
+          <w:b/>
+          <w:bCs/>
+          <w:color w:val="00B050"/>
+        </w:rPr>
+        <w:t>Done</w:t>
+      </w:r>
     </w:p>
     <w:p>
       <w:pPr>
@@ -64,6 +86,17 @@
       <w:r>
         <w:t>etc.</w:t>
       </w:r>
+      <w:r>
+        <w:t xml:space="preserve"> </w:t>
+      </w:r>
+      <w:r>
+        <w:rPr>
+          <w:b/>
+          <w:bCs/>
+          <w:color w:val="00B050"/>
+        </w:rPr>
+        <w:t>Done</w:t>
+      </w:r>
     </w:p>
     <w:p>
       <w:pPr>
@@ -76,6 +109,17 @@
       <w:r>
         <w:t>For newly added rows make sure existing CSS are applied too.</w:t>
       </w:r>
+      <w:r>
+        <w:t xml:space="preserve"> </w:t>
+      </w:r>
+      <w:r>
+        <w:rPr>
+          <w:b/>
+          <w:bCs/>
+          <w:color w:val="00B050"/>
+        </w:rPr>
+        <w:t>Done</w:t>
+      </w:r>
     </w:p>
     <w:p>
       <w:pPr>
@@ -111,6 +155,17 @@
       </w:r>
       <w:r>
         <w:t>failed.</w:t>
+      </w:r>
+      <w:r>
+        <w:t xml:space="preserve"> </w:t>
+      </w:r>
+      <w:r>
+        <w:rPr>
+          <w:b/>
+          <w:bCs/>
+          <w:color w:val="00B050"/>
+        </w:rPr>
+        <w:t>Done</w:t>
       </w:r>
     </w:p>
     <w:p/>
@@ -165,7 +220,15 @@
         </w:numPr>
       </w:pPr>
       <w:r>
-        <w:t>On selecting any of the check-boxes,</w:t>
+        <w:t xml:space="preserve">On selecting any of the </w:t>
+      </w:r>
+      <w:proofErr w:type="gramStart"/>
+      <w:r>
+        <w:t>check-boxes</w:t>
+      </w:r>
+      <w:proofErr w:type="gramEnd"/>
+      <w:r>
+        <w:t>,</w:t>
       </w:r>
       <w:r>
         <w:br/>
@@ -192,6 +255,14 @@
       </w:r>
       <w:r>
         <w:t xml:space="preserve">and </w:t>
+      </w:r>
+      <w:r>
+        <w:rPr>
+          <w:b/>
+          <w:bCs/>
+          <w:color w:val="00B050"/>
+        </w:rPr>
+        <w:t>Done</w:t>
       </w:r>
       <w:r>
         <w:br/>
@@ -213,15 +284,41 @@
         <w:t xml:space="preserve"> </w:t>
       </w:r>
       <w:r>
+        <w:rPr>
+          <w:b/>
+          <w:bCs/>
+          <w:color w:val="00B050"/>
+        </w:rPr>
+        <w:t>Done</w:t>
+      </w:r>
+      <w:r>
         <w:br/>
+      </w:r>
+      <w:proofErr w:type="gramStart"/>
+      <w:r>
         <w:t>iii]</w:t>
       </w:r>
       <w:r>
-        <w:t>A delete button should get added dynamically in DELETE column and should delete the entire row when clicked.</w:t>
+        <w:t>A</w:t>
+      </w:r>
+      <w:proofErr w:type="gramEnd"/>
+      <w:r>
+        <w:t xml:space="preserve"> delete button should get added dynamically in DELETE column and should delete the entire row when clicked.</w:t>
       </w:r>
       <w:r>
         <w:t xml:space="preserve"> Also, pop-up message should be displayed by saying that Record deleted successfully.</w:t>
       </w:r>
+      <w:r>
+        <w:t xml:space="preserve"> </w:t>
+      </w:r>
+      <w:r>
+        <w:rPr>
+          <w:b/>
+          <w:bCs/>
+          <w:color w:val="00B050"/>
+        </w:rPr>
+        <w:t>Done</w:t>
+      </w:r>
     </w:p>
     <w:p>
       <w:pPr>
@@ -247,6 +344,25 @@
           <w:highlight w:val="yellow"/>
         </w:rPr>
         <w:t>No need to display the field names</w:t>
+      </w:r>
+      <w:r>
+        <w:t xml:space="preserve"> </w:t>
+      </w:r>
+      <w:r>
+        <w:rPr>
+          <w:b/>
+          <w:bCs/>
+          <w:color w:val="00B050"/>
+        </w:rPr>
+        <w:t>Done</w:t>
+      </w:r>
+      <w:r>
+        <w:rPr>
+          <w:b/>
+          <w:bCs/>
+          <w:color w:val="00B050"/>
+        </w:rPr>
+        <w:t xml:space="preserve"> </w:t>
       </w:r>
     </w:p>
     <w:p>
@@ -327,6 +443,14 @@
       <w:r>
         <w:t xml:space="preserve">white again. </w:t>
       </w:r>
+      <w:r>
+        <w:rPr>
+          <w:b/>
+          <w:bCs/>
+          <w:color w:val="00B050"/>
+        </w:rPr>
+        <w:t>Done</w:t>
+      </w:r>
     </w:p>
     <w:p>
       <w:pPr>
@@ -357,6 +481,17 @@
       <w:r>
         <w:t>. If none are selected, it will be disabled and background set to Gray)</w:t>
       </w:r>
+      <w:r>
+        <w:t xml:space="preserve"> </w:t>
+      </w:r>
+      <w:r>
+        <w:rPr>
+          <w:b/>
+          <w:bCs/>
+          <w:color w:val="00B050"/>
+        </w:rPr>
+        <w:t>Done</w:t>
+      </w:r>
     </w:p>
     <w:p>
       <w:pPr>
@@ -369,6 +504,17 @@
       <w:r>
         <w:t>DELETE button in those de-selected rows will be hidden</w:t>
       </w:r>
+      <w:r>
+        <w:t xml:space="preserve"> </w:t>
+      </w:r>
+      <w:r>
+        <w:rPr>
+          <w:b/>
+          <w:bCs/>
+          <w:color w:val="00B050"/>
+        </w:rPr>
+        <w:t>Done</w:t>
+      </w:r>
     </w:p>
     <w:p>
       <w:pPr>
@@ -380,6 +526,25 @@
       </w:pPr>
       <w:r>
         <w:t>EDIT button in those de-selected rows will be hidden</w:t>
+      </w:r>
+      <w:r>
+        <w:t xml:space="preserve"> </w:t>
+      </w:r>
+      <w:r>
+        <w:rPr>
+          <w:b/>
+          <w:bCs/>
+          <w:color w:val="00B050"/>
+        </w:rPr>
+        <w:t>Done</w:t>
+      </w:r>
+      <w:r>
+        <w:rPr>
+          <w:b/>
+          <w:bCs/>
+          <w:color w:val="00B050"/>
+        </w:rPr>
+        <w:t xml:space="preserve"> </w:t>
       </w:r>
     </w:p>
     <w:p>
@@ -464,6 +629,15 @@
       <w:r>
         <w:t>)</w:t>
       </w:r>
+      <w:r>
+        <w:t xml:space="preserve"> </w:t>
+      </w:r>
+      <w:r>
+        <w:rPr>
+          <w:color w:val="00B050"/>
+        </w:rPr>
+        <w:t>DONE</w:t>
+      </w:r>
     </w:p>
     <w:p>
       <w:pPr>
@@ -518,6 +692,11 @@
     <w:p>
       <w:pPr>
         <w:pStyle w:val="ListParagraph"/>
+        <w:rPr>
+          <w:b/>
+          <w:bCs/>
+          <w:color w:val="FFC000"/>
+        </w:rPr>
       </w:pPr>
     </w:p>
     <w:sectPr>
